--- a/Intermediate C++/Lab 1/LAB1.docx
+++ b/Intermediate C++/Lab 1/LAB1.docx
@@ -39,11 +39,12 @@
         </w:numPr>
       </w:pPr>
       <w:r>
-        <w:t xml:space="preserve">This program was made </w:t>
-      </w:r>
-    </w:p>
-    <w:p/>
-    <w:p/>
+        <w:t xml:space="preserve">This program was </w:t>
+      </w:r>
+      <w:r>
+        <w:t xml:space="preserve">a multi-function calculator letting the user choose what they want to convert and processing their data accordantly. The user is first met with a list of converters they can choose from. Time and temperature. Once the user picks their converter, their input is validated to be convertible and then it will output the converted value. The user can continue converting as much as they like.  </w:t>
+      </w:r>
+    </w:p>
     <w:p>
       <w:pPr>
         <w:pStyle w:val="ListParagraph"/>
@@ -183,7 +184,7 @@
           <w:noProof/>
         </w:rPr>
         <w:drawing>
-          <wp:inline distT="0" distB="0" distL="0" distR="0" wp14:anchorId="5FEFBD36" wp14:editId="7956004F">
+          <wp:inline distT="0" distB="0" distL="0" distR="0" wp14:anchorId="5FEFBD36" wp14:editId="09DEA4B1">
             <wp:extent cx="5467350" cy="2646058"/>
             <wp:effectExtent l="0" t="0" r="0" b="1905"/>
             <wp:docPr id="3" name="Picture 3" descr="Text&#10;&#10;Description automatically generated"/>
@@ -321,6 +322,21 @@
         </w:drawing>
       </w:r>
     </w:p>
+    <w:p/>
+    <w:p/>
+    <w:p/>
+    <w:p/>
+    <w:p/>
+    <w:p/>
+    <w:p/>
+    <w:p/>
+    <w:p/>
+    <w:p/>
+    <w:p/>
+    <w:p/>
+    <w:p/>
+    <w:p/>
+    <w:p/>
     <w:p>
       <w:pPr>
         <w:pStyle w:val="ListParagraph"/>
@@ -345,10 +361,53 @@
         <w:t>s</w:t>
       </w:r>
       <w:r>
+        <w:rPr>
+          <w:b/>
+          <w:bCs/>
+        </w:rPr>
+        <w:br/>
+      </w:r>
+      <w:r>
+        <w:rPr>
+          <w:b/>
+          <w:bCs/>
+        </w:rPr>
+        <w:br/>
+      </w:r>
+      <w:r>
+        <w:t>- Shows the execution of the make file and shows the working menu selection and the time calculator. Using the test cases of 50391 and -80, expected results occurred</w:t>
+      </w:r>
+      <w:r>
+        <w:rPr>
+          <w:b/>
+          <w:bCs/>
+        </w:rPr>
+        <w:t xml:space="preserve"> </w:t>
+      </w:r>
+    </w:p>
+    <w:p>
+      <w:pPr>
+        <w:rPr>
+          <w:b/>
+          <w:bCs/>
+        </w:rPr>
+      </w:pPr>
+      <w:r>
+        <w:rPr>
+          <w:noProof/>
+        </w:rPr>
         <w:drawing>
-          <wp:inline distT="0" distB="0" distL="0" distR="0" wp14:anchorId="5A818E53" wp14:editId="5FD0087B">
-            <wp:extent cx="5920180" cy="4333875"/>
-            <wp:effectExtent l="0" t="0" r="4445" b="0"/>
+          <wp:anchor distT="0" distB="0" distL="114300" distR="114300" simplePos="0" relativeHeight="251660288" behindDoc="0" locked="0" layoutInCell="1" allowOverlap="1" wp14:anchorId="1924B68E" wp14:editId="3660A214">
+            <wp:simplePos x="0" y="0"/>
+            <wp:positionH relativeFrom="margin">
+              <wp:align>center</wp:align>
+            </wp:positionH>
+            <wp:positionV relativeFrom="paragraph">
+              <wp:posOffset>10795</wp:posOffset>
+            </wp:positionV>
+            <wp:extent cx="5920105" cy="4333875"/>
+            <wp:effectExtent l="0" t="0" r="4445" b="9525"/>
+            <wp:wrapSquare wrapText="bothSides"/>
             <wp:docPr id="7" name="Picture 7" descr="Text&#10;&#10;Description automatically generated"/>
             <wp:cNvGraphicFramePr>
               <a:graphicFrameLocks xmlns:a="http://schemas.openxmlformats.org/drawingml/2006/main" noChangeAspect="1"/>
@@ -361,7 +420,13 @@
                     <pic:cNvPicPr/>
                   </pic:nvPicPr>
                   <pic:blipFill>
-                    <a:blip r:embed="rId12"/>
+                    <a:blip r:embed="rId12">
+                      <a:extLst>
+                        <a:ext uri="{28A0092B-C50C-407E-A947-70E740481C1C}">
+                          <a14:useLocalDpi xmlns:a14="http://schemas.microsoft.com/office/drawing/2010/main" val="0"/>
+                        </a:ext>
+                      </a:extLst>
+                    </a:blip>
                     <a:stretch>
                       <a:fillRect/>
                     </a:stretch>
@@ -369,7 +434,7 @@
                   <pic:spPr>
                     <a:xfrm>
                       <a:off x="0" y="0"/>
-                      <a:ext cx="5920180" cy="4333875"/>
+                      <a:ext cx="5920105" cy="4333875"/>
                     </a:xfrm>
                     <a:prstGeom prst="rect">
                       <a:avLst/>
@@ -378,23 +443,189 @@
                 </pic:pic>
               </a:graphicData>
             </a:graphic>
-          </wp:inline>
+          </wp:anchor>
         </w:drawing>
       </w:r>
-      <w:r>
-        <w:lastRenderedPageBreak/>
+    </w:p>
+    <w:p>
+      <w:pPr>
+        <w:rPr>
+          <w:b/>
+          <w:bCs/>
+        </w:rPr>
+      </w:pPr>
+    </w:p>
+    <w:p>
+      <w:pPr>
+        <w:rPr>
+          <w:b/>
+          <w:bCs/>
+        </w:rPr>
+      </w:pPr>
+    </w:p>
+    <w:p>
+      <w:pPr>
+        <w:rPr>
+          <w:b/>
+          <w:bCs/>
+        </w:rPr>
+      </w:pPr>
+    </w:p>
+    <w:p>
+      <w:pPr>
+        <w:rPr>
+          <w:b/>
+          <w:bCs/>
+        </w:rPr>
+      </w:pPr>
+    </w:p>
+    <w:p>
+      <w:pPr>
+        <w:rPr>
+          <w:b/>
+          <w:bCs/>
+        </w:rPr>
+      </w:pPr>
+    </w:p>
+    <w:p>
+      <w:pPr>
+        <w:rPr>
+          <w:b/>
+          <w:bCs/>
+        </w:rPr>
+      </w:pPr>
+    </w:p>
+    <w:p>
+      <w:pPr>
+        <w:rPr>
+          <w:b/>
+          <w:bCs/>
+        </w:rPr>
+      </w:pPr>
+    </w:p>
+    <w:p>
+      <w:pPr>
+        <w:rPr>
+          <w:b/>
+          <w:bCs/>
+        </w:rPr>
+      </w:pPr>
+    </w:p>
+    <w:p>
+      <w:pPr>
+        <w:rPr>
+          <w:b/>
+          <w:bCs/>
+        </w:rPr>
+      </w:pPr>
+    </w:p>
+    <w:p>
+      <w:pPr>
+        <w:rPr>
+          <w:b/>
+          <w:bCs/>
+        </w:rPr>
+      </w:pPr>
+    </w:p>
+    <w:p>
+      <w:pPr>
+        <w:rPr>
+          <w:b/>
+          <w:bCs/>
+        </w:rPr>
+      </w:pPr>
+    </w:p>
+    <w:p>
+      <w:pPr>
+        <w:rPr>
+          <w:b/>
+          <w:bCs/>
+        </w:rPr>
+      </w:pPr>
+    </w:p>
+    <w:p>
+      <w:pPr>
+        <w:rPr>
+          <w:b/>
+          <w:bCs/>
+        </w:rPr>
+      </w:pPr>
+    </w:p>
+    <w:p>
+      <w:pPr>
+        <w:rPr>
+          <w:b/>
+          <w:bCs/>
+        </w:rPr>
+      </w:pPr>
+    </w:p>
+    <w:p>
+      <w:pPr>
+        <w:rPr>
+          <w:b/>
+          <w:bCs/>
+        </w:rPr>
+      </w:pPr>
+    </w:p>
+    <w:p>
+      <w:pPr>
+        <w:pStyle w:val="ListParagraph"/>
+        <w:numPr>
+          <w:ilvl w:val="0"/>
+          <w:numId w:val="2"/>
+        </w:numPr>
+        <w:rPr>
+          <w:b/>
+          <w:bCs/>
+        </w:rPr>
+      </w:pPr>
+      <w:r>
+        <w:t xml:space="preserve">This test shows the Fahrenheit to Celsius calculator. In this test, my code stands up to both test cases by returning a warning if it’s the wrong data type and </w:t>
+      </w:r>
+      <w:r>
+        <w:t xml:space="preserve">has a </w:t>
+      </w:r>
+      <w:r>
+        <w:t xml:space="preserve">single </w:t>
+      </w:r>
+      <w:r>
+        <w:t xml:space="preserve">decimal </w:t>
+      </w:r>
+      <w:r>
+        <w:t>point when needed.</w:t>
+      </w:r>
+    </w:p>
+    <w:p>
+      <w:pPr>
+        <w:rPr>
+          <w:b/>
+          <w:bCs/>
+        </w:rPr>
+      </w:pPr>
+    </w:p>
+    <w:p>
+      <w:pPr>
+        <w:rPr>
+          <w:b/>
+          <w:bCs/>
+        </w:rPr>
+      </w:pPr>
+      <w:r>
+        <w:rPr>
+          <w:noProof/>
+        </w:rPr>
         <w:drawing>
-          <wp:anchor distT="0" distB="0" distL="114300" distR="114300" simplePos="0" relativeHeight="251658240" behindDoc="0" locked="0" layoutInCell="1" allowOverlap="1" wp14:anchorId="6AF1B841" wp14:editId="5A10A723">
+          <wp:anchor distT="0" distB="0" distL="114300" distR="114300" simplePos="0" relativeHeight="251658240" behindDoc="0" locked="0" layoutInCell="1" allowOverlap="1" wp14:anchorId="6AF1B841" wp14:editId="5ACFB88E">
             <wp:simplePos x="0" y="0"/>
-            <wp:positionH relativeFrom="column">
-              <wp:posOffset>457200</wp:posOffset>
+            <wp:positionH relativeFrom="margin">
+              <wp:align>center</wp:align>
             </wp:positionH>
-            <wp:positionV relativeFrom="paragraph">
-              <wp:posOffset>0</wp:posOffset>
+            <wp:positionV relativeFrom="page">
+              <wp:posOffset>6753225</wp:posOffset>
             </wp:positionV>
             <wp:extent cx="5932170" cy="2571750"/>
             <wp:effectExtent l="0" t="0" r="0" b="0"/>
-            <wp:wrapTopAndBottom/>
+            <wp:wrapSquare wrapText="bothSides"/>
             <wp:docPr id="8" name="Picture 8" descr="Text&#10;&#10;Description automatically generated"/>
             <wp:cNvGraphicFramePr>
               <a:graphicFrameLocks xmlns:a="http://schemas.openxmlformats.org/drawingml/2006/main" noChangeAspect="1"/>
@@ -439,11 +670,121 @@
           </wp:anchor>
         </w:drawing>
       </w:r>
-      <w:r>
+    </w:p>
+    <w:p>
+      <w:pPr>
+        <w:rPr>
+          <w:b/>
+          <w:bCs/>
+        </w:rPr>
+      </w:pPr>
+    </w:p>
+    <w:p>
+      <w:pPr>
+        <w:rPr>
+          <w:b/>
+          <w:bCs/>
+        </w:rPr>
+      </w:pPr>
+    </w:p>
+    <w:p>
+      <w:pPr>
+        <w:rPr>
+          <w:b/>
+          <w:bCs/>
+        </w:rPr>
+      </w:pPr>
+    </w:p>
+    <w:p>
+      <w:pPr>
+        <w:rPr>
+          <w:b/>
+          <w:bCs/>
+        </w:rPr>
+      </w:pPr>
+    </w:p>
+    <w:p>
+      <w:pPr>
+        <w:rPr>
+          <w:b/>
+          <w:bCs/>
+        </w:rPr>
+      </w:pPr>
+    </w:p>
+    <w:p>
+      <w:pPr>
+        <w:rPr>
+          <w:b/>
+          <w:bCs/>
+        </w:rPr>
+      </w:pPr>
+    </w:p>
+    <w:p>
+      <w:pPr>
+        <w:rPr>
+          <w:b/>
+          <w:bCs/>
+        </w:rPr>
+      </w:pPr>
+    </w:p>
+    <w:p>
+      <w:pPr>
+        <w:rPr>
+          <w:b/>
+          <w:bCs/>
+        </w:rPr>
+      </w:pPr>
+    </w:p>
+    <w:p>
+      <w:pPr>
+        <w:rPr>
+          <w:b/>
+          <w:bCs/>
+        </w:rPr>
+      </w:pPr>
+    </w:p>
+    <w:p>
+      <w:pPr>
+        <w:pStyle w:val="ListParagraph"/>
+        <w:numPr>
+          <w:ilvl w:val="0"/>
+          <w:numId w:val="2"/>
+        </w:numPr>
+      </w:pPr>
+      <w:r>
+        <w:lastRenderedPageBreak/>
+        <w:t xml:space="preserve">This test is the Celsius to Fahrenheit calculator. It Satisfies both test cases. </w:t>
+      </w:r>
+      <w:r>
+        <w:t xml:space="preserve">My code returns </w:t>
+      </w:r>
+      <w:r>
+        <w:t>an</w:t>
+      </w:r>
+      <w:r>
+        <w:t xml:space="preserve"> error </w:t>
+      </w:r>
+      <w:r>
+        <w:t xml:space="preserve">whenever a non-numerical input is put in. My code also has a permanent one decimal place. </w:t>
+      </w:r>
+    </w:p>
+    <w:p>
+      <w:r>
+        <w:rPr>
+          <w:noProof/>
+        </w:rPr>
         <w:drawing>
-          <wp:inline distT="0" distB="0" distL="0" distR="0" wp14:anchorId="5CC79249" wp14:editId="1D2B4434">
+          <wp:anchor distT="0" distB="0" distL="114300" distR="114300" simplePos="0" relativeHeight="251659264" behindDoc="0" locked="0" layoutInCell="1" allowOverlap="1" wp14:anchorId="5CC79249" wp14:editId="18AE9C27">
+            <wp:simplePos x="0" y="0"/>
+            <wp:positionH relativeFrom="margin">
+              <wp:align>center</wp:align>
+            </wp:positionH>
+            <wp:positionV relativeFrom="page">
+              <wp:posOffset>1247775</wp:posOffset>
+            </wp:positionV>
             <wp:extent cx="5943600" cy="2502535"/>
             <wp:effectExtent l="0" t="0" r="0" b="0"/>
+            <wp:wrapSquare wrapText="bothSides"/>
             <wp:docPr id="9" name="Picture 9" descr="Text&#10;&#10;Description automatically generated"/>
             <wp:cNvGraphicFramePr>
               <a:graphicFrameLocks xmlns:a="http://schemas.openxmlformats.org/drawingml/2006/main" noChangeAspect="1"/>
@@ -456,7 +797,13 @@
                     <pic:cNvPicPr/>
                   </pic:nvPicPr>
                   <pic:blipFill>
-                    <a:blip r:embed="rId14"/>
+                    <a:blip r:embed="rId14">
+                      <a:extLst>
+                        <a:ext uri="{28A0092B-C50C-407E-A947-70E740481C1C}">
+                          <a14:useLocalDpi xmlns:a14="http://schemas.microsoft.com/office/drawing/2010/main" val="0"/>
+                        </a:ext>
+                      </a:extLst>
+                    </a:blip>
                     <a:stretch>
                       <a:fillRect/>
                     </a:stretch>
@@ -473,8 +820,15 @@
                 </pic:pic>
               </a:graphicData>
             </a:graphic>
-          </wp:inline>
+          </wp:anchor>
         </w:drawing>
+      </w:r>
+      <w:r>
+        <w:rPr>
+          <w:b/>
+          <w:bCs/>
+        </w:rPr>
+        <w:br/>
       </w:r>
     </w:p>
     <w:sectPr>

--- a/Intermediate C++/Lab 1/LAB1.docx
+++ b/Intermediate C++/Lab 1/LAB1.docx
@@ -24,14 +24,6 @@
     </w:p>
     <w:p>
       <w:pPr>
-        <w:rPr>
-          <w:b/>
-          <w:bCs/>
-        </w:rPr>
-      </w:pPr>
-    </w:p>
-    <w:p>
-      <w:pPr>
         <w:pStyle w:val="ListParagraph"/>
         <w:numPr>
           <w:ilvl w:val="0"/>
@@ -42,7 +34,10 @@
         <w:t xml:space="preserve">This program was </w:t>
       </w:r>
       <w:r>
-        <w:t xml:space="preserve">a multi-function calculator letting the user choose what they want to convert and processing their data accordantly. The user is first met with a list of converters they can choose from. Time and temperature. Once the user picks their converter, their input is validated to be convertible and then it will output the converted value. The user can continue converting as much as they like.  </w:t>
+        <w:t>a multi-function calculator letting the user choose what they want to convert and processing their data accordantly. The user is first met with a list of converters they can choose from. Time and temperature. Once the user picks their converter, their input is validated to be convertible and then it will output the converted value.</w:t>
+      </w:r>
+      <w:r>
+        <w:t xml:space="preserve"> My program continues to run until the user presses the “Quit” option. </w:t>
       </w:r>
     </w:p>
     <w:p>
@@ -79,14 +74,13 @@
       <w:r>
         <w:t>cpp</w:t>
       </w:r>
-      <w:r>
-        <w:rPr>
-          <w:noProof/>
-        </w:rPr>
+    </w:p>
+    <w:p>
+      <w:r>
         <w:drawing>
-          <wp:inline distT="0" distB="0" distL="0" distR="0" wp14:anchorId="00EF5956" wp14:editId="4845192C">
-            <wp:extent cx="5943600" cy="3065145"/>
-            <wp:effectExtent l="0" t="0" r="0" b="1905"/>
+          <wp:inline distT="0" distB="0" distL="0" distR="0" wp14:anchorId="1B272E4B" wp14:editId="2D0F7DF7">
+            <wp:extent cx="6858000" cy="3470910"/>
+            <wp:effectExtent l="0" t="0" r="0" b="0"/>
             <wp:docPr id="1" name="Picture 1" descr="Text&#10;&#10;Description automatically generated"/>
             <wp:cNvGraphicFramePr>
               <a:graphicFrameLocks xmlns:a="http://schemas.openxmlformats.org/drawingml/2006/main" noChangeAspect="1"/>
@@ -107,7 +101,7 @@
                   <pic:spPr>
                     <a:xfrm>
                       <a:off x="0" y="0"/>
-                      <a:ext cx="5943600" cy="3065145"/>
+                      <a:ext cx="6858000" cy="3470910"/>
                     </a:xfrm>
                     <a:prstGeom prst="rect">
                       <a:avLst/>
@@ -120,14 +114,11 @@
         </w:drawing>
       </w:r>
       <w:r>
-        <w:rPr>
-          <w:noProof/>
-        </w:rPr>
         <w:drawing>
-          <wp:inline distT="0" distB="0" distL="0" distR="0" wp14:anchorId="5493F305" wp14:editId="0D91BD7D">
-            <wp:extent cx="5943600" cy="3789680"/>
-            <wp:effectExtent l="0" t="0" r="0" b="1270"/>
-            <wp:docPr id="2" name="Picture 2" descr="Text&#10;&#10;Description automatically generated"/>
+          <wp:inline distT="0" distB="0" distL="0" distR="0" wp14:anchorId="647E95AF" wp14:editId="73C1880C">
+            <wp:extent cx="6858000" cy="3503295"/>
+            <wp:effectExtent l="0" t="0" r="0" b="1905"/>
+            <wp:docPr id="10" name="Picture 10" descr="Text&#10;&#10;Description automatically generated"/>
             <wp:cNvGraphicFramePr>
               <a:graphicFrameLocks xmlns:a="http://schemas.openxmlformats.org/drawingml/2006/main" noChangeAspect="1"/>
             </wp:cNvGraphicFramePr>
@@ -135,7 +126,7 @@
               <a:graphicData uri="http://schemas.openxmlformats.org/drawingml/2006/picture">
                 <pic:pic xmlns:pic="http://schemas.openxmlformats.org/drawingml/2006/picture">
                   <pic:nvPicPr>
-                    <pic:cNvPr id="2" name="Picture 2" descr="Text&#10;&#10;Description automatically generated"/>
+                    <pic:cNvPr id="10" name="Picture 10" descr="Text&#10;&#10;Description automatically generated"/>
                     <pic:cNvPicPr/>
                   </pic:nvPicPr>
                   <pic:blipFill>
@@ -147,7 +138,7 @@
                   <pic:spPr>
                     <a:xfrm>
                       <a:off x="0" y="0"/>
-                      <a:ext cx="5943600" cy="3789680"/>
+                      <a:ext cx="6858000" cy="3503295"/>
                     </a:xfrm>
                     <a:prstGeom prst="rect">
                       <a:avLst/>
@@ -160,7 +151,46 @@
         </w:drawing>
       </w:r>
     </w:p>
-    <w:p/>
+    <w:p>
+      <w:r>
+        <w:lastRenderedPageBreak/>
+        <w:drawing>
+          <wp:inline distT="0" distB="0" distL="0" distR="0" wp14:anchorId="6B119540" wp14:editId="475B476D">
+            <wp:extent cx="6858000" cy="2539365"/>
+            <wp:effectExtent l="0" t="0" r="0" b="0"/>
+            <wp:docPr id="11" name="Picture 11" descr="A screenshot of a computer&#10;&#10;Description automatically generated with medium confidence"/>
+            <wp:cNvGraphicFramePr>
+              <a:graphicFrameLocks xmlns:a="http://schemas.openxmlformats.org/drawingml/2006/main" noChangeAspect="1"/>
+            </wp:cNvGraphicFramePr>
+            <a:graphic xmlns:a="http://schemas.openxmlformats.org/drawingml/2006/main">
+              <a:graphicData uri="http://schemas.openxmlformats.org/drawingml/2006/picture">
+                <pic:pic xmlns:pic="http://schemas.openxmlformats.org/drawingml/2006/picture">
+                  <pic:nvPicPr>
+                    <pic:cNvPr id="11" name="Picture 11" descr="A screenshot of a computer&#10;&#10;Description automatically generated with medium confidence"/>
+                    <pic:cNvPicPr/>
+                  </pic:nvPicPr>
+                  <pic:blipFill>
+                    <a:blip r:embed="rId9"/>
+                    <a:stretch>
+                      <a:fillRect/>
+                    </a:stretch>
+                  </pic:blipFill>
+                  <pic:spPr>
+                    <a:xfrm>
+                      <a:off x="0" y="0"/>
+                      <a:ext cx="6858000" cy="2539365"/>
+                    </a:xfrm>
+                    <a:prstGeom prst="rect">
+                      <a:avLst/>
+                    </a:prstGeom>
+                  </pic:spPr>
+                </pic:pic>
+              </a:graphicData>
+            </a:graphic>
+          </wp:inline>
+        </w:drawing>
+      </w:r>
+    </w:p>
     <w:p>
       <w:pPr>
         <w:pStyle w:val="ListParagraph"/>
@@ -170,23 +200,73 @@
         </w:numPr>
       </w:pPr>
       <w:r>
-        <w:lastRenderedPageBreak/>
-        <w:t>Ft.cpp</w:t>
+        <w:t>Time.cpp</w:t>
+      </w:r>
+    </w:p>
+    <w:p>
+      <w:r>
+        <w:drawing>
+          <wp:inline distT="0" distB="0" distL="0" distR="0" wp14:anchorId="73DD019D" wp14:editId="419819FD">
+            <wp:extent cx="6858000" cy="3460115"/>
+            <wp:effectExtent l="0" t="0" r="6985" b="6985"/>
+            <wp:docPr id="12" name="Picture 12" descr="Text&#10;&#10;Description automatically generated"/>
+            <wp:cNvGraphicFramePr>
+              <a:graphicFrameLocks xmlns:a="http://schemas.openxmlformats.org/drawingml/2006/main" noChangeAspect="1"/>
+            </wp:cNvGraphicFramePr>
+            <a:graphic xmlns:a="http://schemas.openxmlformats.org/drawingml/2006/main">
+              <a:graphicData uri="http://schemas.openxmlformats.org/drawingml/2006/picture">
+                <pic:pic xmlns:pic="http://schemas.openxmlformats.org/drawingml/2006/picture">
+                  <pic:nvPicPr>
+                    <pic:cNvPr id="12" name="Picture 12" descr="Text&#10;&#10;Description automatically generated"/>
+                    <pic:cNvPicPr/>
+                  </pic:nvPicPr>
+                  <pic:blipFill>
+                    <a:blip r:embed="rId10"/>
+                    <a:stretch>
+                      <a:fillRect/>
+                    </a:stretch>
+                  </pic:blipFill>
+                  <pic:spPr>
+                    <a:xfrm>
+                      <a:off x="0" y="0"/>
+                      <a:ext cx="6858000" cy="3460115"/>
+                    </a:xfrm>
+                    <a:prstGeom prst="rect">
+                      <a:avLst/>
+                    </a:prstGeom>
+                  </pic:spPr>
+                </pic:pic>
+              </a:graphicData>
+            </a:graphic>
+          </wp:inline>
+        </w:drawing>
       </w:r>
     </w:p>
     <w:p>
       <w:pPr>
         <w:pStyle w:val="ListParagraph"/>
-        <w:ind w:left="1080"/>
+        <w:numPr>
+          <w:ilvl w:val="0"/>
+          <w:numId w:val="2"/>
+        </w:numPr>
       </w:pPr>
       <w:r>
         <w:rPr>
           <w:noProof/>
         </w:rPr>
+        <w:lastRenderedPageBreak/>
         <w:drawing>
-          <wp:inline distT="0" distB="0" distL="0" distR="0" wp14:anchorId="5FEFBD36" wp14:editId="09DEA4B1">
-            <wp:extent cx="5467350" cy="2646058"/>
+          <wp:anchor distT="0" distB="0" distL="114300" distR="114300" simplePos="0" relativeHeight="251661312" behindDoc="0" locked="0" layoutInCell="1" allowOverlap="1" wp14:anchorId="5FEFBD36" wp14:editId="7D0E440E">
+            <wp:simplePos x="0" y="0"/>
+            <wp:positionH relativeFrom="margin">
+              <wp:align>left</wp:align>
+            </wp:positionH>
+            <wp:positionV relativeFrom="page">
+              <wp:posOffset>890187</wp:posOffset>
+            </wp:positionV>
+            <wp:extent cx="6885305" cy="3331845"/>
             <wp:effectExtent l="0" t="0" r="0" b="1905"/>
+            <wp:wrapSquare wrapText="bothSides"/>
             <wp:docPr id="3" name="Picture 3" descr="Text&#10;&#10;Description automatically generated"/>
             <wp:cNvGraphicFramePr>
               <a:graphicFrameLocks xmlns:a="http://schemas.openxmlformats.org/drawingml/2006/main" noChangeAspect="1"/>
@@ -199,7 +279,13 @@
                     <pic:cNvPicPr/>
                   </pic:nvPicPr>
                   <pic:blipFill>
-                    <a:blip r:embed="rId9"/>
+                    <a:blip r:embed="rId11">
+                      <a:extLst>
+                        <a:ext uri="{28A0092B-C50C-407E-A947-70E740481C1C}">
+                          <a14:useLocalDpi xmlns:a14="http://schemas.microsoft.com/office/drawing/2010/main" val="0"/>
+                        </a:ext>
+                      </a:extLst>
+                    </a:blip>
                     <a:stretch>
                       <a:fillRect/>
                     </a:stretch>
@@ -207,7 +293,7 @@
                   <pic:spPr>
                     <a:xfrm>
                       <a:off x="0" y="0"/>
-                      <a:ext cx="5476605" cy="2650537"/>
+                      <a:ext cx="6885305" cy="3331845"/>
                     </a:xfrm>
                     <a:prstGeom prst="rect">
                       <a:avLst/>
@@ -216,8 +302,23 @@
                 </pic:pic>
               </a:graphicData>
             </a:graphic>
-          </wp:inline>
+            <wp14:sizeRelH relativeFrom="margin">
+              <wp14:pctWidth>0</wp14:pctWidth>
+            </wp14:sizeRelH>
+            <wp14:sizeRelV relativeFrom="margin">
+              <wp14:pctHeight>0</wp14:pctHeight>
+            </wp14:sizeRelV>
+          </wp:anchor>
         </w:drawing>
+      </w:r>
+      <w:r>
+        <w:t>Ft</w:t>
+      </w:r>
+      <w:r>
+        <w:t>C</w:t>
+      </w:r>
+      <w:r>
+        <w:t>.cpp</w:t>
       </w:r>
     </w:p>
     <w:p>
@@ -236,7 +337,7 @@
           <w:noProof/>
         </w:rPr>
         <w:drawing>
-          <wp:inline distT="0" distB="0" distL="0" distR="0" wp14:anchorId="7A9A9906" wp14:editId="144DF47D">
+          <wp:inline distT="0" distB="0" distL="0" distR="0" wp14:anchorId="7A9A9906" wp14:editId="176480B0">
             <wp:extent cx="5816367" cy="3048000"/>
             <wp:effectExtent l="0" t="0" r="0" b="0"/>
             <wp:docPr id="4" name="Picture 4" descr="Text&#10;&#10;Description automatically generated"/>
@@ -251,7 +352,7 @@
                     <pic:cNvPicPr/>
                   </pic:nvPicPr>
                   <pic:blipFill>
-                    <a:blip r:embed="rId10" cstate="print">
+                    <a:blip r:embed="rId12" cstate="print">
                       <a:extLst>
                         <a:ext uri="{28A0092B-C50C-407E-A947-70E740481C1C}">
                           <a14:useLocalDpi xmlns:a14="http://schemas.microsoft.com/office/drawing/2010/main" val="0"/>
@@ -286,9 +387,9 @@
           <w:noProof/>
         </w:rPr>
         <w:drawing>
-          <wp:inline distT="0" distB="0" distL="0" distR="0" wp14:anchorId="1B2A2339" wp14:editId="3814B985">
-            <wp:extent cx="5943600" cy="4401185"/>
-            <wp:effectExtent l="0" t="0" r="0" b="0"/>
+          <wp:inline distT="0" distB="0" distL="0" distR="0" wp14:anchorId="1B2A2339" wp14:editId="0B825605">
+            <wp:extent cx="5390984" cy="3991978"/>
+            <wp:effectExtent l="0" t="0" r="635" b="8890"/>
             <wp:docPr id="5" name="Picture 5" descr="Text&#10;&#10;Description automatically generated"/>
             <wp:cNvGraphicFramePr>
               <a:graphicFrameLocks xmlns:a="http://schemas.openxmlformats.org/drawingml/2006/main" noChangeAspect="1"/>
@@ -301,7 +402,7 @@
                     <pic:cNvPicPr/>
                   </pic:nvPicPr>
                   <pic:blipFill>
-                    <a:blip r:embed="rId11"/>
+                    <a:blip r:embed="rId13"/>
                     <a:stretch>
                       <a:fillRect/>
                     </a:stretch>
@@ -309,7 +410,7 @@
                   <pic:spPr>
                     <a:xfrm>
                       <a:off x="0" y="0"/>
-                      <a:ext cx="5943600" cy="4401185"/>
+                      <a:ext cx="5403249" cy="4001060"/>
                     </a:xfrm>
                     <a:prstGeom prst="rect">
                       <a:avLst/>
@@ -322,21 +423,6 @@
         </w:drawing>
       </w:r>
     </w:p>
-    <w:p/>
-    <w:p/>
-    <w:p/>
-    <w:p/>
-    <w:p/>
-    <w:p/>
-    <w:p/>
-    <w:p/>
-    <w:p/>
-    <w:p/>
-    <w:p/>
-    <w:p/>
-    <w:p/>
-    <w:p/>
-    <w:p/>
     <w:p>
       <w:pPr>
         <w:pStyle w:val="ListParagraph"/>
@@ -350,7 +436,6 @@
           <w:b/>
           <w:bCs/>
         </w:rPr>
-        <w:lastRenderedPageBreak/>
         <w:t>Program Output</w:t>
       </w:r>
       <w:r>
@@ -368,13 +453,6 @@
         <w:br/>
       </w:r>
       <w:r>
-        <w:rPr>
-          <w:b/>
-          <w:bCs/>
-        </w:rPr>
-        <w:br/>
-      </w:r>
-      <w:r>
         <w:t>- Shows the execution of the make file and shows the working menu selection and the time calculator. Using the test cases of 50391 and -80, expected results occurred</w:t>
       </w:r>
       <w:r>
@@ -386,29 +464,12 @@
       </w:r>
     </w:p>
     <w:p>
-      <w:pPr>
-        <w:rPr>
-          <w:b/>
-          <w:bCs/>
-        </w:rPr>
-      </w:pPr>
-      <w:r>
-        <w:rPr>
-          <w:noProof/>
-        </w:rPr>
+      <w:r>
         <w:drawing>
-          <wp:anchor distT="0" distB="0" distL="114300" distR="114300" simplePos="0" relativeHeight="251660288" behindDoc="0" locked="0" layoutInCell="1" allowOverlap="1" wp14:anchorId="1924B68E" wp14:editId="3660A214">
-            <wp:simplePos x="0" y="0"/>
-            <wp:positionH relativeFrom="margin">
-              <wp:align>center</wp:align>
-            </wp:positionH>
-            <wp:positionV relativeFrom="paragraph">
-              <wp:posOffset>10795</wp:posOffset>
-            </wp:positionV>
-            <wp:extent cx="5920105" cy="4333875"/>
-            <wp:effectExtent l="0" t="0" r="4445" b="9525"/>
-            <wp:wrapSquare wrapText="bothSides"/>
-            <wp:docPr id="7" name="Picture 7" descr="Text&#10;&#10;Description automatically generated"/>
+          <wp:inline distT="0" distB="0" distL="0" distR="0" wp14:anchorId="0A1EB92D" wp14:editId="6272B2A2">
+            <wp:extent cx="7068709" cy="4109013"/>
+            <wp:effectExtent l="0" t="0" r="0" b="6350"/>
+            <wp:docPr id="13" name="Picture 13" descr="Text&#10;&#10;Description automatically generated"/>
             <wp:cNvGraphicFramePr>
               <a:graphicFrameLocks xmlns:a="http://schemas.openxmlformats.org/drawingml/2006/main" noChangeAspect="1"/>
             </wp:cNvGraphicFramePr>
@@ -416,17 +477,11 @@
               <a:graphicData uri="http://schemas.openxmlformats.org/drawingml/2006/picture">
                 <pic:pic xmlns:pic="http://schemas.openxmlformats.org/drawingml/2006/picture">
                   <pic:nvPicPr>
-                    <pic:cNvPr id="7" name="Picture 7" descr="Text&#10;&#10;Description automatically generated"/>
+                    <pic:cNvPr id="13" name="Picture 13" descr="Text&#10;&#10;Description automatically generated"/>
                     <pic:cNvPicPr/>
                   </pic:nvPicPr>
                   <pic:blipFill>
-                    <a:blip r:embed="rId12">
-                      <a:extLst>
-                        <a:ext uri="{28A0092B-C50C-407E-A947-70E740481C1C}">
-                          <a14:useLocalDpi xmlns:a14="http://schemas.microsoft.com/office/drawing/2010/main" val="0"/>
-                        </a:ext>
-                      </a:extLst>
-                    </a:blip>
+                    <a:blip r:embed="rId14"/>
                     <a:stretch>
                       <a:fillRect/>
                     </a:stretch>
@@ -434,7 +489,7 @@
                   <pic:spPr>
                     <a:xfrm>
                       <a:off x="0" y="0"/>
-                      <a:ext cx="5920105" cy="4333875"/>
+                      <a:ext cx="7107658" cy="4131654"/>
                     </a:xfrm>
                     <a:prstGeom prst="rect">
                       <a:avLst/>
@@ -443,129 +498,9 @@
                 </pic:pic>
               </a:graphicData>
             </a:graphic>
-          </wp:anchor>
+          </wp:inline>
         </w:drawing>
       </w:r>
-    </w:p>
-    <w:p>
-      <w:pPr>
-        <w:rPr>
-          <w:b/>
-          <w:bCs/>
-        </w:rPr>
-      </w:pPr>
-    </w:p>
-    <w:p>
-      <w:pPr>
-        <w:rPr>
-          <w:b/>
-          <w:bCs/>
-        </w:rPr>
-      </w:pPr>
-    </w:p>
-    <w:p>
-      <w:pPr>
-        <w:rPr>
-          <w:b/>
-          <w:bCs/>
-        </w:rPr>
-      </w:pPr>
-    </w:p>
-    <w:p>
-      <w:pPr>
-        <w:rPr>
-          <w:b/>
-          <w:bCs/>
-        </w:rPr>
-      </w:pPr>
-    </w:p>
-    <w:p>
-      <w:pPr>
-        <w:rPr>
-          <w:b/>
-          <w:bCs/>
-        </w:rPr>
-      </w:pPr>
-    </w:p>
-    <w:p>
-      <w:pPr>
-        <w:rPr>
-          <w:b/>
-          <w:bCs/>
-        </w:rPr>
-      </w:pPr>
-    </w:p>
-    <w:p>
-      <w:pPr>
-        <w:rPr>
-          <w:b/>
-          <w:bCs/>
-        </w:rPr>
-      </w:pPr>
-    </w:p>
-    <w:p>
-      <w:pPr>
-        <w:rPr>
-          <w:b/>
-          <w:bCs/>
-        </w:rPr>
-      </w:pPr>
-    </w:p>
-    <w:p>
-      <w:pPr>
-        <w:rPr>
-          <w:b/>
-          <w:bCs/>
-        </w:rPr>
-      </w:pPr>
-    </w:p>
-    <w:p>
-      <w:pPr>
-        <w:rPr>
-          <w:b/>
-          <w:bCs/>
-        </w:rPr>
-      </w:pPr>
-    </w:p>
-    <w:p>
-      <w:pPr>
-        <w:rPr>
-          <w:b/>
-          <w:bCs/>
-        </w:rPr>
-      </w:pPr>
-    </w:p>
-    <w:p>
-      <w:pPr>
-        <w:rPr>
-          <w:b/>
-          <w:bCs/>
-        </w:rPr>
-      </w:pPr>
-    </w:p>
-    <w:p>
-      <w:pPr>
-        <w:rPr>
-          <w:b/>
-          <w:bCs/>
-        </w:rPr>
-      </w:pPr>
-    </w:p>
-    <w:p>
-      <w:pPr>
-        <w:rPr>
-          <w:b/>
-          <w:bCs/>
-        </w:rPr>
-      </w:pPr>
-    </w:p>
-    <w:p>
-      <w:pPr>
-        <w:rPr>
-          <w:b/>
-          <w:bCs/>
-        </w:rPr>
-      </w:pPr>
     </w:p>
     <w:p>
       <w:pPr>
@@ -580,6 +515,7 @@
         </w:rPr>
       </w:pPr>
       <w:r>
+        <w:lastRenderedPageBreak/>
         <w:t xml:space="preserve">This test shows the Fahrenheit to Celsius calculator. In this test, my code stands up to both test cases by returning a warning if it’s the wrong data type and </w:t>
       </w:r>
       <w:r>
@@ -602,31 +538,16 @@
           <w:bCs/>
         </w:rPr>
       </w:pPr>
-    </w:p>
-    <w:p>
-      <w:pPr>
+      <w:r>
         <w:rPr>
           <w:b/>
           <w:bCs/>
         </w:rPr>
-      </w:pPr>
-      <w:r>
-        <w:rPr>
-          <w:noProof/>
-        </w:rPr>
         <w:drawing>
-          <wp:anchor distT="0" distB="0" distL="114300" distR="114300" simplePos="0" relativeHeight="251658240" behindDoc="0" locked="0" layoutInCell="1" allowOverlap="1" wp14:anchorId="6AF1B841" wp14:editId="5ACFB88E">
-            <wp:simplePos x="0" y="0"/>
-            <wp:positionH relativeFrom="margin">
-              <wp:align>center</wp:align>
-            </wp:positionH>
-            <wp:positionV relativeFrom="page">
-              <wp:posOffset>6753225</wp:posOffset>
-            </wp:positionV>
-            <wp:extent cx="5932170" cy="2571750"/>
-            <wp:effectExtent l="0" t="0" r="0" b="0"/>
-            <wp:wrapSquare wrapText="bothSides"/>
-            <wp:docPr id="8" name="Picture 8" descr="Text&#10;&#10;Description automatically generated"/>
+          <wp:inline distT="0" distB="0" distL="0" distR="0" wp14:anchorId="7E2D020E" wp14:editId="1FB4D204">
+            <wp:extent cx="5372850" cy="3191320"/>
+            <wp:effectExtent l="0" t="0" r="0" b="9525"/>
+            <wp:docPr id="14" name="Picture 14" descr="Text&#10;&#10;Description automatically generated"/>
             <wp:cNvGraphicFramePr>
               <a:graphicFrameLocks xmlns:a="http://schemas.openxmlformats.org/drawingml/2006/main" noChangeAspect="1"/>
             </wp:cNvGraphicFramePr>
@@ -634,17 +555,11 @@
               <a:graphicData uri="http://schemas.openxmlformats.org/drawingml/2006/picture">
                 <pic:pic xmlns:pic="http://schemas.openxmlformats.org/drawingml/2006/picture">
                   <pic:nvPicPr>
-                    <pic:cNvPr id="8" name="Picture 8" descr="Text&#10;&#10;Description automatically generated"/>
+                    <pic:cNvPr id="14" name="Picture 14" descr="Text&#10;&#10;Description automatically generated"/>
                     <pic:cNvPicPr/>
                   </pic:nvPicPr>
                   <pic:blipFill>
-                    <a:blip r:embed="rId13">
-                      <a:extLst>
-                        <a:ext uri="{28A0092B-C50C-407E-A947-70E740481C1C}">
-                          <a14:useLocalDpi xmlns:a14="http://schemas.microsoft.com/office/drawing/2010/main" val="0"/>
-                        </a:ext>
-                      </a:extLst>
-                    </a:blip>
+                    <a:blip r:embed="rId15"/>
                     <a:stretch>
                       <a:fillRect/>
                     </a:stretch>
@@ -652,7 +567,7 @@
                   <pic:spPr>
                     <a:xfrm>
                       <a:off x="0" y="0"/>
-                      <a:ext cx="5932170" cy="2571750"/>
+                      <a:ext cx="5372850" cy="3191320"/>
                     </a:xfrm>
                     <a:prstGeom prst="rect">
                       <a:avLst/>
@@ -661,87 +576,9 @@
                 </pic:pic>
               </a:graphicData>
             </a:graphic>
-            <wp14:sizeRelH relativeFrom="margin">
-              <wp14:pctWidth>0</wp14:pctWidth>
-            </wp14:sizeRelH>
-            <wp14:sizeRelV relativeFrom="margin">
-              <wp14:pctHeight>0</wp14:pctHeight>
-            </wp14:sizeRelV>
-          </wp:anchor>
+          </wp:inline>
         </w:drawing>
       </w:r>
-    </w:p>
-    <w:p>
-      <w:pPr>
-        <w:rPr>
-          <w:b/>
-          <w:bCs/>
-        </w:rPr>
-      </w:pPr>
-    </w:p>
-    <w:p>
-      <w:pPr>
-        <w:rPr>
-          <w:b/>
-          <w:bCs/>
-        </w:rPr>
-      </w:pPr>
-    </w:p>
-    <w:p>
-      <w:pPr>
-        <w:rPr>
-          <w:b/>
-          <w:bCs/>
-        </w:rPr>
-      </w:pPr>
-    </w:p>
-    <w:p>
-      <w:pPr>
-        <w:rPr>
-          <w:b/>
-          <w:bCs/>
-        </w:rPr>
-      </w:pPr>
-    </w:p>
-    <w:p>
-      <w:pPr>
-        <w:rPr>
-          <w:b/>
-          <w:bCs/>
-        </w:rPr>
-      </w:pPr>
-    </w:p>
-    <w:p>
-      <w:pPr>
-        <w:rPr>
-          <w:b/>
-          <w:bCs/>
-        </w:rPr>
-      </w:pPr>
-    </w:p>
-    <w:p>
-      <w:pPr>
-        <w:rPr>
-          <w:b/>
-          <w:bCs/>
-        </w:rPr>
-      </w:pPr>
-    </w:p>
-    <w:p>
-      <w:pPr>
-        <w:rPr>
-          <w:b/>
-          <w:bCs/>
-        </w:rPr>
-      </w:pPr>
-    </w:p>
-    <w:p>
-      <w:pPr>
-        <w:rPr>
-          <w:b/>
-          <w:bCs/>
-        </w:rPr>
-      </w:pPr>
     </w:p>
     <w:p>
       <w:pPr>
@@ -752,7 +589,6 @@
         </w:numPr>
       </w:pPr>
       <w:r>
-        <w:lastRenderedPageBreak/>
         <w:t xml:space="preserve">This test is the Celsius to Fahrenheit calculator. It Satisfies both test cases. </w:t>
       </w:r>
       <w:r>
@@ -767,25 +603,17 @@
       <w:r>
         <w:t xml:space="preserve">whenever a non-numerical input is put in. My code also has a permanent one decimal place. </w:t>
       </w:r>
-    </w:p>
-    <w:p>
-      <w:r>
-        <w:rPr>
-          <w:noProof/>
-        </w:rPr>
+      <w:r>
+        <w:t>This output also shows quitting.</w:t>
+      </w:r>
+    </w:p>
+    <w:p>
+      <w:r>
         <w:drawing>
-          <wp:anchor distT="0" distB="0" distL="114300" distR="114300" simplePos="0" relativeHeight="251659264" behindDoc="0" locked="0" layoutInCell="1" allowOverlap="1" wp14:anchorId="5CC79249" wp14:editId="18AE9C27">
-            <wp:simplePos x="0" y="0"/>
-            <wp:positionH relativeFrom="margin">
-              <wp:align>center</wp:align>
-            </wp:positionH>
-            <wp:positionV relativeFrom="page">
-              <wp:posOffset>1247775</wp:posOffset>
-            </wp:positionV>
-            <wp:extent cx="5943600" cy="2502535"/>
-            <wp:effectExtent l="0" t="0" r="0" b="0"/>
-            <wp:wrapSquare wrapText="bothSides"/>
-            <wp:docPr id="9" name="Picture 9" descr="Text&#10;&#10;Description automatically generated"/>
+          <wp:inline distT="0" distB="0" distL="0" distR="0" wp14:anchorId="116F1D0E" wp14:editId="1396DBDA">
+            <wp:extent cx="6042991" cy="4073983"/>
+            <wp:effectExtent l="0" t="0" r="0" b="3175"/>
+            <wp:docPr id="15" name="Picture 15" descr="Text&#10;&#10;Description automatically generated"/>
             <wp:cNvGraphicFramePr>
               <a:graphicFrameLocks xmlns:a="http://schemas.openxmlformats.org/drawingml/2006/main" noChangeAspect="1"/>
             </wp:cNvGraphicFramePr>
@@ -793,17 +621,11 @@
               <a:graphicData uri="http://schemas.openxmlformats.org/drawingml/2006/picture">
                 <pic:pic xmlns:pic="http://schemas.openxmlformats.org/drawingml/2006/picture">
                   <pic:nvPicPr>
-                    <pic:cNvPr id="9" name="Picture 9" descr="Text&#10;&#10;Description automatically generated"/>
+                    <pic:cNvPr id="15" name="Picture 15" descr="Text&#10;&#10;Description automatically generated"/>
                     <pic:cNvPicPr/>
                   </pic:nvPicPr>
                   <pic:blipFill>
-                    <a:blip r:embed="rId14">
-                      <a:extLst>
-                        <a:ext uri="{28A0092B-C50C-407E-A947-70E740481C1C}">
-                          <a14:useLocalDpi xmlns:a14="http://schemas.microsoft.com/office/drawing/2010/main" val="0"/>
-                        </a:ext>
-                      </a:extLst>
-                    </a:blip>
+                    <a:blip r:embed="rId16"/>
                     <a:stretch>
                       <a:fillRect/>
                     </a:stretch>
@@ -811,7 +633,7 @@
                   <pic:spPr>
                     <a:xfrm>
                       <a:off x="0" y="0"/>
-                      <a:ext cx="5943600" cy="2502535"/>
+                      <a:ext cx="6049351" cy="4078270"/>
                     </a:xfrm>
                     <a:prstGeom prst="rect">
                       <a:avLst/>
@@ -820,19 +642,22 @@
                 </pic:pic>
               </a:graphicData>
             </a:graphic>
-          </wp:anchor>
+          </wp:inline>
         </w:drawing>
       </w:r>
+    </w:p>
+    <w:p>
       <w:r>
         <w:rPr>
           <w:b/>
           <w:bCs/>
         </w:rPr>
+        <w:lastRenderedPageBreak/>
         <w:br/>
       </w:r>
     </w:p>
     <w:sectPr>
-      <w:headerReference w:type="default" r:id="rId15"/>
+      <w:headerReference w:type="default" r:id="rId17"/>
       <w:pgSz w:w="12240" w:h="15840"/>
       <w:pgMar w:top="720" w:right="720" w:bottom="720" w:left="720" w:header="720" w:footer="720" w:gutter="0"/>
       <w:cols w:space="720"/>

--- a/Intermediate C++/Lab 1/LAB1.docx
+++ b/Intermediate C++/Lab 1/LAB1.docx
@@ -77,6 +77,9 @@
     </w:p>
     <w:p>
       <w:r>
+        <w:rPr>
+          <w:noProof/>
+        </w:rPr>
         <w:drawing>
           <wp:inline distT="0" distB="0" distL="0" distR="0" wp14:anchorId="1B272E4B" wp14:editId="2D0F7DF7">
             <wp:extent cx="6858000" cy="3470910"/>
@@ -114,6 +117,9 @@
         </w:drawing>
       </w:r>
       <w:r>
+        <w:rPr>
+          <w:noProof/>
+        </w:rPr>
         <w:drawing>
           <wp:inline distT="0" distB="0" distL="0" distR="0" wp14:anchorId="647E95AF" wp14:editId="73C1880C">
             <wp:extent cx="6858000" cy="3503295"/>
@@ -153,6 +159,9 @@
     </w:p>
     <w:p>
       <w:r>
+        <w:rPr>
+          <w:noProof/>
+        </w:rPr>
         <w:lastRenderedPageBreak/>
         <w:drawing>
           <wp:inline distT="0" distB="0" distL="0" distR="0" wp14:anchorId="6B119540" wp14:editId="475B476D">
@@ -205,6 +214,9 @@
     </w:p>
     <w:p>
       <w:r>
+        <w:rPr>
+          <w:noProof/>
+        </w:rPr>
         <w:drawing>
           <wp:inline distT="0" distB="0" distL="0" distR="0" wp14:anchorId="73DD019D" wp14:editId="419819FD">
             <wp:extent cx="6858000" cy="3460115"/>
@@ -465,6 +477,9 @@
     </w:p>
     <w:p>
       <w:r>
+        <w:rPr>
+          <w:noProof/>
+        </w:rPr>
         <w:drawing>
           <wp:inline distT="0" distB="0" distL="0" distR="0" wp14:anchorId="0A1EB92D" wp14:editId="6272B2A2">
             <wp:extent cx="7068709" cy="4109013"/>
@@ -542,6 +557,7 @@
         <w:rPr>
           <w:b/>
           <w:bCs/>
+          <w:noProof/>
         </w:rPr>
         <w:drawing>
           <wp:inline distT="0" distB="0" distL="0" distR="0" wp14:anchorId="7E2D020E" wp14:editId="1FB4D204">
@@ -589,7 +605,13 @@
         </w:numPr>
       </w:pPr>
       <w:r>
-        <w:t xml:space="preserve">This test is the Celsius to Fahrenheit calculator. It Satisfies both test cases. </w:t>
+        <w:t xml:space="preserve">This test is the Celsius to Fahrenheit calculator. It </w:t>
+      </w:r>
+      <w:r>
+        <w:t>s</w:t>
+      </w:r>
+      <w:r>
+        <w:t xml:space="preserve">atisfies both test cases. </w:t>
       </w:r>
       <w:r>
         <w:t xml:space="preserve">My code returns </w:t>
@@ -609,6 +631,9 @@
     </w:p>
     <w:p>
       <w:r>
+        <w:rPr>
+          <w:noProof/>
+        </w:rPr>
         <w:drawing>
           <wp:inline distT="0" distB="0" distL="0" distR="0" wp14:anchorId="116F1D0E" wp14:editId="1396DBDA">
             <wp:extent cx="6042991" cy="4073983"/>
@@ -646,16 +671,7 @@
         </w:drawing>
       </w:r>
     </w:p>
-    <w:p>
-      <w:r>
-        <w:rPr>
-          <w:b/>
-          <w:bCs/>
-        </w:rPr>
-        <w:lastRenderedPageBreak/>
-        <w:br/>
-      </w:r>
-    </w:p>
+    <w:p/>
     <w:sectPr>
       <w:headerReference w:type="default" r:id="rId17"/>
       <w:pgSz w:w="12240" w:h="15840"/>
@@ -723,8 +739,13 @@
     <w:pPr>
       <w:pStyle w:val="Header"/>
     </w:pPr>
+    <w:proofErr w:type="spellStart"/>
     <w:r>
-      <w:t xml:space="preserve">Haichuan Wei </w:t>
+      <w:t>Haichuan</w:t>
+    </w:r>
+    <w:proofErr w:type="spellEnd"/>
+    <w:r>
+      <w:t xml:space="preserve"> Wei </w:t>
     </w:r>
     <w:r>
       <w:t>Lab1: Conversion CS-116</w:t>
